--- a/doc/后台开发手册.docx
+++ b/doc/后台开发手册.docx
@@ -3,14 +3,237 @@
 <w:document xmlns:wpc="http://schemas.microsoft.com/office/word/2010/wordprocessingCanvas" xmlns:mc="http://schemas.openxmlformats.org/markup-compatibility/2006" xmlns:o="urn:schemas-microsoft-com:office:office" xmlns:r="http://schemas.openxmlformats.org/officeDocument/2006/relationships" xmlns:m="http://schemas.openxmlformats.org/officeDocument/2006/math" xmlns:v="urn:schemas-microsoft-com:vml" xmlns:wp14="http://schemas.microsoft.com/office/word/2010/wordprocessingDrawing" xmlns:wp="http://schemas.openxmlformats.org/drawingml/2006/wordprocessingDrawing" xmlns:w10="urn:schemas-microsoft-com:office:word" xmlns:w="http://schemas.openxmlformats.org/wordprocessingml/2006/main" xmlns:w14="http://schemas.microsoft.com/office/word/2010/wordml" xmlns:wpg="http://schemas.microsoft.com/office/word/2010/wordprocessingGroup" xmlns:wpi="http://schemas.microsoft.com/office/word/2010/wordprocessingInk" xmlns:wne="http://schemas.microsoft.com/office/word/2006/wordml" xmlns:wps="http://schemas.microsoft.com/office/word/2010/wordprocessingShape" mc:Ignorable="w14 wp14">
   <w:body>
     <w:p>
+      <w:pPr>
+        <w:rPr>
+          <w:rFonts w:hint="eastAsia"/>
+        </w:rPr>
+      </w:pPr>
       <w:r>
         <w:t>游戏全局缓存对象名称：</w:t>
       </w:r>
+      <w:proofErr w:type="spellStart"/>
+      <w:proofErr w:type="gramStart"/>
       <w:r>
         <w:t>mgPlayUser</w:t>
+      </w:r>
+      <w:proofErr w:type="spellEnd"/>
+      <w:proofErr w:type="gramEnd"/>
+    </w:p>
+    <w:p>
+      <w:pPr>
+        <w:rPr>
+          <w:rFonts w:hint="eastAsia"/>
+        </w:rPr>
+      </w:pPr>
+    </w:p>
+    <w:p>
+      <w:pPr>
+        <w:rPr>
+          <w:rFonts w:hint="eastAsia"/>
+        </w:rPr>
+      </w:pPr>
+      <w:r>
+        <w:rPr>
+          <w:rFonts w:hint="eastAsia"/>
+        </w:rPr>
+        <w:t>游戏注册授权信息接口</w:t>
+      </w:r>
+      <w:r>
+        <w:rPr>
+          <w:rFonts w:hint="eastAsia"/>
+        </w:rPr>
+        <w:t>：</w:t>
+      </w:r>
+      <w:r>
+        <w:rPr>
+          <w:rFonts w:hint="eastAsia"/>
+        </w:rPr>
+        <w:t xml:space="preserve"> </w:t>
+      </w:r>
+      <w:r>
+        <w:rPr>
+          <w:rFonts w:hint="eastAsia"/>
+        </w:rPr>
+        <w:t>/</w:t>
+      </w:r>
+      <w:proofErr w:type="spellStart"/>
+      <w:r>
+        <w:t>registerPlayer</w:t>
+      </w:r>
+      <w:proofErr w:type="spellEnd"/>
+      <w:r>
+        <w:rPr>
+          <w:rFonts w:hint="eastAsia"/>
+        </w:rPr>
+        <w:t>/</w:t>
+      </w:r>
+      <w:proofErr w:type="spellStart"/>
+      <w:r>
+        <w:t>wxLogin</w:t>
+      </w:r>
+      <w:proofErr w:type="spellEnd"/>
+      <w:r>
+        <w:rPr>
+          <w:rFonts w:hint="eastAsia"/>
+        </w:rPr>
+        <w:t xml:space="preserve">   </w:t>
+      </w:r>
+      <w:r>
+        <w:rPr>
+          <w:rFonts w:hint="eastAsia"/>
+        </w:rPr>
+        <w:t>参数</w:t>
+      </w:r>
+      <w:r>
+        <w:rPr>
+          <w:rFonts w:hint="eastAsia"/>
+        </w:rPr>
+        <w:t xml:space="preserve"> </w:t>
+      </w:r>
+      <w:r>
+        <w:t>code</w:t>
+      </w:r>
+    </w:p>
+    <w:p>
+      <w:pPr>
+        <w:rPr>
+          <w:rFonts w:hint="eastAsia"/>
+        </w:rPr>
+      </w:pPr>
+    </w:p>
+    <w:p>
+      <w:pPr>
+        <w:rPr>
+          <w:rFonts w:hint="eastAsia"/>
+        </w:rPr>
+      </w:pPr>
+      <w:r>
+        <w:rPr>
+          <w:rFonts w:hint="eastAsia"/>
+        </w:rPr>
+        <w:t>游戏玩家信息接口：</w:t>
+      </w:r>
+      <w:r>
+        <w:rPr>
+          <w:rFonts w:hint="eastAsia"/>
+        </w:rPr>
+        <w:t xml:space="preserve"> /</w:t>
+      </w:r>
+      <w:r>
+        <w:t xml:space="preserve"> </w:t>
+      </w:r>
+      <w:proofErr w:type="spellStart"/>
+      <w:r>
+        <w:t>registerPlayer</w:t>
+      </w:r>
+      <w:proofErr w:type="spellEnd"/>
+      <w:r>
+        <w:rPr>
+          <w:rFonts w:hint="eastAsia"/>
+        </w:rPr>
+        <w:t>/</w:t>
+      </w:r>
+      <w:r>
+        <w:t xml:space="preserve"> </w:t>
+      </w:r>
+      <w:proofErr w:type="spellStart"/>
+      <w:r>
+        <w:t>findRegisterPlayerList</w:t>
+      </w:r>
+      <w:proofErr w:type="spellEnd"/>
+      <w:r>
+        <w:rPr>
+          <w:rFonts w:hint="eastAsia"/>
+        </w:rPr>
+        <w:t xml:space="preserve">    </w:t>
+      </w:r>
+      <w:r>
+        <w:rPr>
+          <w:rFonts w:hint="eastAsia"/>
+        </w:rPr>
+        <w:t>参数待定</w:t>
+      </w:r>
+      <w:r>
+        <w:rPr>
+          <w:rFonts w:hint="eastAsia"/>
+        </w:rPr>
+        <w:t xml:space="preserve">  </w:t>
+      </w:r>
+      <w:r>
+        <w:rPr>
+          <w:rFonts w:hint="eastAsia"/>
+        </w:rPr>
+        <w:t>未处理分页问题</w:t>
       </w:r>
       <w:bookmarkStart w:id="0" w:name="_GoBack"/>
       <w:bookmarkEnd w:id="0"/>
+    </w:p>
+    <w:p>
+      <w:pPr>
+        <w:rPr>
+          <w:rFonts w:hint="eastAsia"/>
+        </w:rPr>
+      </w:pPr>
+    </w:p>
+    <w:p>
+      <w:r>
+        <w:rPr>
+          <w:rFonts w:hint="eastAsia"/>
+        </w:rPr>
+        <w:t>分润管理查询接口：</w:t>
+      </w:r>
+      <w:r>
+        <w:rPr>
+          <w:rFonts w:hint="eastAsia"/>
+        </w:rPr>
+        <w:t>/</w:t>
+      </w:r>
+      <w:r>
+        <w:t xml:space="preserve"> </w:t>
+      </w:r>
+      <w:proofErr w:type="spellStart"/>
+      <w:r>
+        <w:t>promanagement</w:t>
+      </w:r>
+      <w:proofErr w:type="spellEnd"/>
+      <w:r>
+        <w:rPr>
+          <w:rFonts w:hint="eastAsia"/>
+        </w:rPr>
+        <w:t>/</w:t>
+      </w:r>
+      <w:r>
+        <w:t xml:space="preserve"> </w:t>
+      </w:r>
+      <w:proofErr w:type="spellStart"/>
+      <w:r>
+        <w:t>findProManagementList</w:t>
+      </w:r>
+      <w:proofErr w:type="spellEnd"/>
+      <w:r>
+        <w:rPr>
+          <w:rFonts w:hint="eastAsia"/>
+        </w:rPr>
+        <w:t xml:space="preserve">    </w:t>
+      </w:r>
+      <w:r>
+        <w:rPr>
+          <w:rFonts w:hint="eastAsia"/>
+        </w:rPr>
+        <w:t>参数待定</w:t>
+      </w:r>
+      <w:r>
+        <w:rPr>
+          <w:rFonts w:hint="eastAsia"/>
+        </w:rPr>
+        <w:t xml:space="preserve">  </w:t>
+      </w:r>
+      <w:r>
+        <w:rPr>
+          <w:rFonts w:hint="eastAsia"/>
+        </w:rPr>
+        <w:t>未处理分页问题</w:t>
+      </w:r>
     </w:p>
     <w:sectPr>
       <w:pgSz w:w="11906" w:h="16838"/>

--- a/doc/后台开发手册.docx
+++ b/doc/后台开发手册.docx
@@ -3,11 +3,6 @@
 <w:document xmlns:wpc="http://schemas.microsoft.com/office/word/2010/wordprocessingCanvas" xmlns:mc="http://schemas.openxmlformats.org/markup-compatibility/2006" xmlns:o="urn:schemas-microsoft-com:office:office" xmlns:r="http://schemas.openxmlformats.org/officeDocument/2006/relationships" xmlns:m="http://schemas.openxmlformats.org/officeDocument/2006/math" xmlns:v="urn:schemas-microsoft-com:vml" xmlns:wp14="http://schemas.microsoft.com/office/word/2010/wordprocessingDrawing" xmlns:wp="http://schemas.openxmlformats.org/drawingml/2006/wordprocessingDrawing" xmlns:w10="urn:schemas-microsoft-com:office:word" xmlns:w="http://schemas.openxmlformats.org/wordprocessingml/2006/main" xmlns:w14="http://schemas.microsoft.com/office/word/2010/wordml" xmlns:wpg="http://schemas.microsoft.com/office/word/2010/wordprocessingGroup" xmlns:wpi="http://schemas.microsoft.com/office/word/2010/wordprocessingInk" xmlns:wne="http://schemas.microsoft.com/office/word/2006/wordml" xmlns:wps="http://schemas.microsoft.com/office/word/2010/wordprocessingShape" mc:Ignorable="w14 wp14">
   <w:body>
     <w:p>
-      <w:pPr>
-        <w:rPr>
-          <w:rFonts w:hint="eastAsia"/>
-        </w:rPr>
-      </w:pPr>
       <w:r>
         <w:t>游戏全局缓存对象名称：</w:t>
       </w:r>
@@ -19,6 +14,197 @@
       <w:proofErr w:type="spellEnd"/>
       <w:proofErr w:type="gramEnd"/>
     </w:p>
+    <w:p/>
+    <w:p>
+      <w:r>
+        <w:rPr>
+          <w:rFonts w:hint="eastAsia"/>
+        </w:rPr>
+        <w:t>游戏注册授权信息接口</w:t>
+      </w:r>
+      <w:r>
+        <w:rPr>
+          <w:rFonts w:hint="eastAsia"/>
+        </w:rPr>
+        <w:t>：</w:t>
+      </w:r>
+      <w:r>
+        <w:rPr>
+          <w:rFonts w:hint="eastAsia"/>
+        </w:rPr>
+        <w:t xml:space="preserve"> </w:t>
+      </w:r>
+      <w:r>
+        <w:rPr>
+          <w:rFonts w:hint="eastAsia"/>
+        </w:rPr>
+        <w:t>/</w:t>
+      </w:r>
+      <w:proofErr w:type="spellStart"/>
+      <w:r>
+        <w:t>registerPlayer</w:t>
+      </w:r>
+      <w:proofErr w:type="spellEnd"/>
+      <w:r>
+        <w:rPr>
+          <w:rFonts w:hint="eastAsia"/>
+        </w:rPr>
+        <w:t>/</w:t>
+      </w:r>
+      <w:proofErr w:type="spellStart"/>
+      <w:r>
+        <w:t>wxLogin</w:t>
+      </w:r>
+      <w:proofErr w:type="spellEnd"/>
+      <w:r>
+        <w:rPr>
+          <w:rFonts w:hint="eastAsia"/>
+        </w:rPr>
+        <w:t xml:space="preserve">   </w:t>
+      </w:r>
+      <w:r>
+        <w:rPr>
+          <w:rFonts w:hint="eastAsia"/>
+        </w:rPr>
+        <w:t>参数</w:t>
+      </w:r>
+      <w:r>
+        <w:rPr>
+          <w:rFonts w:hint="eastAsia"/>
+        </w:rPr>
+        <w:t xml:space="preserve"> </w:t>
+      </w:r>
+      <w:r>
+        <w:t>code</w:t>
+      </w:r>
+    </w:p>
+    <w:p/>
+    <w:p>
+      <w:r>
+        <w:rPr>
+          <w:rFonts w:hint="eastAsia"/>
+        </w:rPr>
+        <w:t>游戏玩家信息接口：</w:t>
+      </w:r>
+      <w:r>
+        <w:rPr>
+          <w:rFonts w:hint="eastAsia"/>
+        </w:rPr>
+        <w:t xml:space="preserve"> /</w:t>
+      </w:r>
+      <w:r>
+        <w:t xml:space="preserve"> </w:t>
+      </w:r>
+      <w:proofErr w:type="spellStart"/>
+      <w:r>
+        <w:t>registerPlayer</w:t>
+      </w:r>
+      <w:proofErr w:type="spellEnd"/>
+      <w:r>
+        <w:rPr>
+          <w:rFonts w:hint="eastAsia"/>
+        </w:rPr>
+        <w:t>/</w:t>
+      </w:r>
+      <w:r>
+        <w:t xml:space="preserve"> </w:t>
+      </w:r>
+      <w:proofErr w:type="spellStart"/>
+      <w:r>
+        <w:t>findRegisterPlayerList</w:t>
+      </w:r>
+      <w:proofErr w:type="spellEnd"/>
+      <w:r>
+        <w:rPr>
+          <w:rFonts w:hint="eastAsia"/>
+        </w:rPr>
+        <w:t xml:space="preserve">    </w:t>
+      </w:r>
+      <w:r>
+        <w:rPr>
+          <w:rFonts w:hint="eastAsia"/>
+        </w:rPr>
+        <w:t>参数待定</w:t>
+      </w:r>
+      <w:r>
+        <w:rPr>
+          <w:rFonts w:hint="eastAsia"/>
+        </w:rPr>
+        <w:t xml:space="preserve">  </w:t>
+      </w:r>
+      <w:r>
+        <w:rPr>
+          <w:rFonts w:hint="eastAsia"/>
+        </w:rPr>
+        <w:t>未处理分页问题</w:t>
+      </w:r>
+    </w:p>
+    <w:p/>
+    <w:p>
+      <w:pPr>
+        <w:rPr>
+          <w:rFonts w:hint="eastAsia"/>
+        </w:rPr>
+      </w:pPr>
+      <w:r>
+        <w:rPr>
+          <w:rFonts w:hint="eastAsia"/>
+        </w:rPr>
+        <w:t>分润管理查询接口：</w:t>
+      </w:r>
+      <w:r>
+        <w:rPr>
+          <w:rFonts w:hint="eastAsia"/>
+        </w:rPr>
+        <w:t>/</w:t>
+      </w:r>
+      <w:r>
+        <w:t xml:space="preserve"> </w:t>
+      </w:r>
+      <w:proofErr w:type="spellStart"/>
+      <w:r>
+        <w:t>promanagement</w:t>
+      </w:r>
+      <w:proofErr w:type="spellEnd"/>
+      <w:r>
+        <w:rPr>
+          <w:rFonts w:hint="eastAsia"/>
+        </w:rPr>
+        <w:t>/</w:t>
+      </w:r>
+      <w:r>
+        <w:t xml:space="preserve"> </w:t>
+      </w:r>
+      <w:proofErr w:type="spellStart"/>
+      <w:r>
+        <w:t>findProManagementList</w:t>
+      </w:r>
+      <w:proofErr w:type="spellEnd"/>
+      <w:r>
+        <w:rPr>
+          <w:rFonts w:hint="eastAsia"/>
+        </w:rPr>
+        <w:t xml:space="preserve">    </w:t>
+      </w:r>
+      <w:r>
+        <w:rPr>
+          <w:rFonts w:hint="eastAsia"/>
+        </w:rPr>
+        <w:t>参数待定</w:t>
+      </w:r>
+      <w:r>
+        <w:rPr>
+          <w:rFonts w:hint="eastAsia"/>
+        </w:rPr>
+        <w:t xml:space="preserve">  </w:t>
+      </w:r>
+      <w:r>
+        <w:rPr>
+          <w:rFonts w:hint="eastAsia"/>
+        </w:rPr>
+        <w:t>未处理分页问题</w:t>
+      </w:r>
+    </w:p>
     <w:p>
       <w:pPr>
         <w:rPr>
@@ -27,213 +213,85 @@
       </w:pPr>
     </w:p>
     <w:p>
-      <w:pPr>
-        <w:rPr>
-          <w:rFonts w:hint="eastAsia"/>
-        </w:rPr>
-      </w:pPr>
-      <w:r>
-        <w:rPr>
-          <w:rFonts w:hint="eastAsia"/>
-        </w:rPr>
-        <w:t>游戏注册授权信息接口</w:t>
-      </w:r>
-      <w:r>
-        <w:rPr>
-          <w:rFonts w:hint="eastAsia"/>
-        </w:rPr>
-        <w:t>：</w:t>
-      </w:r>
-      <w:r>
-        <w:rPr>
-          <w:rFonts w:hint="eastAsia"/>
-        </w:rPr>
+      <w:r>
+        <w:rPr>
+          <w:rFonts w:hint="eastAsia"/>
+        </w:rPr>
+        <w:t>支付成功后回调保存数据：</w:t>
+      </w:r>
+      <w:r>
+        <w:rPr>
+          <w:rFonts w:hint="eastAsia"/>
+        </w:rPr>
+        <w:t>/</w:t>
+      </w:r>
+      <w:proofErr w:type="spellStart"/>
+      <w:r>
+        <w:t>wxController</w:t>
+      </w:r>
+      <w:proofErr w:type="spellEnd"/>
+      <w:r>
+        <w:rPr>
+          <w:rFonts w:hint="eastAsia"/>
+        </w:rPr>
+        <w:t>/</w:t>
+      </w:r>
+      <w:proofErr w:type="spellStart"/>
+      <w:r>
+        <w:t>rechargeManagement</w:t>
+      </w:r>
+      <w:proofErr w:type="spellEnd"/>
+      <w:r>
+        <w:rPr>
+          <w:rFonts w:hint="eastAsia"/>
+        </w:rPr>
+        <w:t xml:space="preserve">  </w:t>
+      </w:r>
+      <w:r>
+        <w:rPr>
+          <w:rFonts w:hint="eastAsia"/>
+        </w:rPr>
+        <w:t>参数</w:t>
+      </w:r>
+      <w:r>
+        <w:rPr>
+          <w:rFonts w:hint="eastAsia"/>
+        </w:rPr>
+        <w:t>id,</w:t>
+      </w:r>
+      <w:r>
         <w:t xml:space="preserve"> </w:t>
       </w:r>
-      <w:r>
-        <w:rPr>
-          <w:rFonts w:hint="eastAsia"/>
-        </w:rPr>
-        <w:t>/</w:t>
-      </w:r>
       <w:proofErr w:type="spellStart"/>
       <w:r>
-        <w:t>registerPlayer</w:t>
+        <w:t>payAmount</w:t>
       </w:r>
       <w:proofErr w:type="spellEnd"/>
       <w:r>
         <w:rPr>
           <w:rFonts w:hint="eastAsia"/>
         </w:rPr>
-        <w:t>/</w:t>
+        <w:t>支付金额</w:t>
+      </w:r>
+      <w:r>
+        <w:rPr>
+          <w:rFonts w:hint="eastAsia"/>
+        </w:rPr>
+        <w:t>,</w:t>
+      </w:r>
+      <w:r>
+        <w:t xml:space="preserve"> </w:t>
       </w:r>
       <w:proofErr w:type="spellStart"/>
       <w:r>
-        <w:t>wxLogin</w:t>
+        <w:t>roomCount</w:t>
       </w:r>
       <w:proofErr w:type="spellEnd"/>
       <w:r>
-        <w:rPr>
-          <w:rFonts w:hint="eastAsia"/>
-        </w:rPr>
-        <w:t xml:space="preserve">   </w:t>
-      </w:r>
-      <w:r>
-        <w:rPr>
-          <w:rFonts w:hint="eastAsia"/>
-        </w:rPr>
-        <w:t>参数</w:t>
-      </w:r>
-      <w:r>
-        <w:rPr>
-          <w:rFonts w:hint="eastAsia"/>
-        </w:rPr>
-        <w:t xml:space="preserve"> </w:t>
-      </w:r>
-      <w:r>
-        <w:t>code</w:t>
-      </w:r>
-    </w:p>
-    <w:p>
-      <w:pPr>
-        <w:rPr>
-          <w:rFonts w:hint="eastAsia"/>
-        </w:rPr>
-      </w:pPr>
-    </w:p>
-    <w:p>
-      <w:pPr>
-        <w:rPr>
-          <w:rFonts w:hint="eastAsia"/>
-        </w:rPr>
-      </w:pPr>
-      <w:r>
-        <w:rPr>
-          <w:rFonts w:hint="eastAsia"/>
-        </w:rPr>
-        <w:t>游戏玩家信息接口：</w:t>
-      </w:r>
-      <w:r>
-        <w:rPr>
-          <w:rFonts w:hint="eastAsia"/>
-        </w:rPr>
-        <w:t xml:space="preserve"> /</w:t>
-      </w:r>
-      <w:r>
-        <w:t xml:space="preserve"> </w:t>
-      </w:r>
-      <w:proofErr w:type="spellStart"/>
-      <w:r>
-        <w:t>registerPlayer</w:t>
-      </w:r>
-      <w:proofErr w:type="spellEnd"/>
-      <w:r>
-        <w:rPr>
-          <w:rFonts w:hint="eastAsia"/>
-        </w:rPr>
-        <w:t>/</w:t>
-      </w:r>
-      <w:r>
-        <w:t xml:space="preserve"> </w:t>
-      </w:r>
-      <w:proofErr w:type="spellStart"/>
-      <w:r>
-        <w:t>findRegisterPlayerList</w:t>
-      </w:r>
-      <w:proofErr w:type="spellEnd"/>
-      <w:r>
-        <w:rPr>
-          <w:rFonts w:hint="eastAsia"/>
-        </w:rPr>
-        <w:t xml:space="preserve">    </w:t>
-      </w:r>
-      <w:r>
-        <w:rPr>
-          <w:rFonts w:hint="eastAsia"/>
-        </w:rPr>
-        <w:t>参数待定</w:t>
-      </w:r>
-      <w:r>
-        <w:rPr>
-          <w:rFonts w:hint="eastAsia"/>
-        </w:rPr>
-        <w:t xml:space="preserve">  </w:t>
-      </w:r>
-      <w:r>
-        <w:rPr>
-          <w:rFonts w:hint="eastAsia"/>
-        </w:rPr>
-        <w:t>未处理分页问题</w:t>
+        <w:t>房卡数量</w:t>
       </w:r>
       <w:bookmarkStart w:id="0" w:name="_GoBack"/>
       <w:bookmarkEnd w:id="0"/>
-    </w:p>
-    <w:p>
-      <w:pPr>
-        <w:rPr>
-          <w:rFonts w:hint="eastAsia"/>
-        </w:rPr>
-      </w:pPr>
-    </w:p>
-    <w:p>
-      <w:r>
-        <w:rPr>
-          <w:rFonts w:hint="eastAsia"/>
-        </w:rPr>
-        <w:t>分润管理查询接口：</w:t>
-      </w:r>
-      <w:r>
-        <w:rPr>
-          <w:rFonts w:hint="eastAsia"/>
-        </w:rPr>
-        <w:t>/</w:t>
-      </w:r>
-      <w:r>
-        <w:t xml:space="preserve"> </w:t>
-      </w:r>
-      <w:proofErr w:type="spellStart"/>
-      <w:r>
-        <w:t>promanagement</w:t>
-      </w:r>
-      <w:proofErr w:type="spellEnd"/>
-      <w:r>
-        <w:rPr>
-          <w:rFonts w:hint="eastAsia"/>
-        </w:rPr>
-        <w:t>/</w:t>
-      </w:r>
-      <w:r>
-        <w:t xml:space="preserve"> </w:t>
-      </w:r>
-      <w:proofErr w:type="spellStart"/>
-      <w:r>
-        <w:t>findProManagementList</w:t>
-      </w:r>
-      <w:proofErr w:type="spellEnd"/>
-      <w:r>
-        <w:rPr>
-          <w:rFonts w:hint="eastAsia"/>
-        </w:rPr>
-        <w:t xml:space="preserve">    </w:t>
-      </w:r>
-      <w:r>
-        <w:rPr>
-          <w:rFonts w:hint="eastAsia"/>
-        </w:rPr>
-        <w:t>参数待定</w:t>
-      </w:r>
-      <w:r>
-        <w:rPr>
-          <w:rFonts w:hint="eastAsia"/>
-        </w:rPr>
-        <w:t xml:space="preserve">  </w:t>
-      </w:r>
-      <w:r>
-        <w:rPr>
-          <w:rFonts w:hint="eastAsia"/>
-        </w:rPr>
-        <w:t>未处理分页问题</w:t>
-      </w:r>
     </w:p>
     <w:sectPr>
       <w:pgSz w:w="11906" w:h="16838"/>

--- a/doc/后台开发手册.docx
+++ b/doc/后台开发手册.docx
@@ -3,16 +3,98 @@
 <w:document xmlns:wpc="http://schemas.microsoft.com/office/word/2010/wordprocessingCanvas" xmlns:mc="http://schemas.openxmlformats.org/markup-compatibility/2006" xmlns:o="urn:schemas-microsoft-com:office:office" xmlns:r="http://schemas.openxmlformats.org/officeDocument/2006/relationships" xmlns:m="http://schemas.openxmlformats.org/officeDocument/2006/math" xmlns:v="urn:schemas-microsoft-com:vml" xmlns:wp14="http://schemas.microsoft.com/office/word/2010/wordprocessingDrawing" xmlns:wp="http://schemas.openxmlformats.org/drawingml/2006/wordprocessingDrawing" xmlns:w10="urn:schemas-microsoft-com:office:word" xmlns:w="http://schemas.openxmlformats.org/wordprocessingml/2006/main" xmlns:w14="http://schemas.microsoft.com/office/word/2010/wordml" xmlns:wpg="http://schemas.microsoft.com/office/word/2010/wordprocessingGroup" xmlns:wpi="http://schemas.microsoft.com/office/word/2010/wordprocessingInk" xmlns:wne="http://schemas.microsoft.com/office/word/2006/wordml" xmlns:wps="http://schemas.microsoft.com/office/word/2010/wordprocessingShape" mc:Ignorable="w14 wp14">
   <w:body>
     <w:p>
+      <w:pPr>
+        <w:rPr>
+          <w:rFonts w:hint="eastAsia"/>
+        </w:rPr>
+      </w:pPr>
       <w:r>
         <w:t>游戏全局缓存对象名称：</w:t>
       </w:r>
       <w:proofErr w:type="spellStart"/>
-      <w:proofErr w:type="gramStart"/>
       <w:r>
         <w:t>mgPlayUser</w:t>
       </w:r>
       <w:proofErr w:type="spellEnd"/>
-      <w:proofErr w:type="gramEnd"/>
+    </w:p>
+    <w:p>
+      <w:pPr>
+        <w:rPr>
+          <w:rFonts w:hint="eastAsia"/>
+        </w:rPr>
+      </w:pPr>
+    </w:p>
+    <w:p>
+      <w:r>
+        <w:rPr>
+          <w:rFonts w:hint="eastAsia"/>
+        </w:rPr>
+        <w:t>按</w:t>
+      </w:r>
+      <w:r>
+        <w:rPr>
+          <w:rFonts w:hint="eastAsia"/>
+        </w:rPr>
+        <w:t>token</w:t>
+      </w:r>
+      <w:r>
+        <w:rPr>
+          <w:rFonts w:hint="eastAsia"/>
+        </w:rPr>
+        <w:t>查询玩家信息</w:t>
+      </w:r>
+      <w:r>
+        <w:rPr>
+          <w:rFonts w:hint="eastAsia"/>
+        </w:rPr>
+        <w:t xml:space="preserve"> </w:t>
+      </w:r>
+      <w:r>
+        <w:rPr>
+          <w:rFonts w:hint="eastAsia"/>
+        </w:rPr>
+        <w:t>/</w:t>
+      </w:r>
+      <w:proofErr w:type="spellStart"/>
+      <w:r>
+        <w:t>registerPlayer</w:t>
+      </w:r>
+      <w:proofErr w:type="spellEnd"/>
+      <w:r>
+        <w:rPr>
+          <w:rFonts w:hint="eastAsia"/>
+        </w:rPr>
+        <w:t>/</w:t>
+      </w:r>
+      <w:proofErr w:type="spellStart"/>
+      <w:r>
+        <w:t>findPlayUserInfo</w:t>
+      </w:r>
+      <w:proofErr w:type="spellEnd"/>
+      <w:r>
+        <w:rPr>
+          <w:rFonts w:hint="eastAsia"/>
+        </w:rPr>
+        <w:t xml:space="preserve">    </w:t>
+      </w:r>
+      <w:r>
+        <w:rPr>
+          <w:rFonts w:hint="eastAsia"/>
+        </w:rPr>
+        <w:t>参数</w:t>
+      </w:r>
+      <w:r>
+        <w:rPr>
+          <w:rFonts w:hint="eastAsia"/>
+        </w:rPr>
+        <w:t xml:space="preserve"> </w:t>
+      </w:r>
+      <w:r>
+        <w:rPr>
+          <w:rFonts w:hint="eastAsia"/>
+        </w:rPr>
+        <w:t>token</w:t>
+      </w:r>
     </w:p>
     <w:p/>
     <w:p>
@@ -141,11 +223,6 @@
     </w:p>
     <w:p/>
     <w:p>
-      <w:pPr>
-        <w:rPr>
-          <w:rFonts w:hint="eastAsia"/>
-        </w:rPr>
-      </w:pPr>
       <w:r>
         <w:rPr>
           <w:rFonts w:hint="eastAsia"/>
@@ -205,14 +282,8 @@
         <w:t>未处理分页问题</w:t>
       </w:r>
     </w:p>
+    <w:p/>
     <w:p>
-      <w:pPr>
-        <w:rPr>
-          <w:rFonts w:hint="eastAsia"/>
-        </w:rPr>
-      </w:pPr>
-    </w:p>
-    <w:p>
       <w:r>
         <w:rPr>
           <w:rFonts w:hint="eastAsia"/>
@@ -290,8 +361,6 @@
       <w:r>
         <w:t>房卡数量</w:t>
       </w:r>
-      <w:bookmarkStart w:id="0" w:name="_GoBack"/>
-      <w:bookmarkEnd w:id="0"/>
     </w:p>
     <w:sectPr>
       <w:pgSz w:w="11906" w:h="16838"/>

--- a/doc/后台开发手册.docx
+++ b/doc/后台开发手册.docx
@@ -60,6 +60,12 @@
         <w:t>registerPlayer</w:t>
       </w:r>
       <w:proofErr w:type="spellEnd"/>
+      <w:r>
+        <w:rPr>
+          <w:rFonts w:hint="eastAsia"/>
+        </w:rPr>
+        <w:t xml:space="preserve"> </w:t>
+      </w:r>
       <w:r>
         <w:rPr>
           <w:rFonts w:hint="eastAsia"/>

--- a/doc/后台开发手册.docx
+++ b/doc/后台开发手册.docx
@@ -2,13 +2,32 @@
 <file path=word/document.xml><?xml version="1.0" encoding="utf-8"?>
 <w:document xmlns:wpc="http://schemas.microsoft.com/office/word/2010/wordprocessingCanvas" xmlns:mc="http://schemas.openxmlformats.org/markup-compatibility/2006" xmlns:o="urn:schemas-microsoft-com:office:office" xmlns:r="http://schemas.openxmlformats.org/officeDocument/2006/relationships" xmlns:m="http://schemas.openxmlformats.org/officeDocument/2006/math" xmlns:v="urn:schemas-microsoft-com:vml" xmlns:wp14="http://schemas.microsoft.com/office/word/2010/wordprocessingDrawing" xmlns:wp="http://schemas.openxmlformats.org/drawingml/2006/wordprocessingDrawing" xmlns:w="http://schemas.openxmlformats.org/wordprocessingml/2006/main" xmlns:w14="http://schemas.microsoft.com/office/word/2010/wordml" xmlns:w10="urn:schemas-microsoft-com:office:word" xmlns:w15="http://schemas.microsoft.com/office/word/2012/wordml" xmlns:wpg="http://schemas.microsoft.com/office/word/2010/wordprocessingGroup" xmlns:wpi="http://schemas.microsoft.com/office/word/2010/wordprocessingInk" xmlns:wne="http://schemas.microsoft.com/office/word/2006/wordml" xmlns:wps="http://schemas.microsoft.com/office/word/2010/wordprocessingShape" xmlns:wpsCustomData="http://www.wps.cn/officeDocument/2013/wpsCustomData" mc:Ignorable="w14 w15 wp14">
   <w:body>
-    <w:p/>
     <w:p>
+      <w:pPr>
+        <w:pStyle w:val="3"/>
+        <w:rPr>
+          <w:rFonts w:hint="eastAsia"/>
+          <w:lang w:val="en-US" w:eastAsia="zh-CN"/>
+        </w:rPr>
+      </w:pPr>
+      <w:r>
+        <w:rPr>
+          <w:rFonts w:hint="eastAsia"/>
+          <w:lang w:val="en-US" w:eastAsia="zh-CN"/>
+        </w:rPr>
+        <w:t>全局请求头地址：http://game.bizpartner.cn</w:t>
+      </w:r>
+    </w:p>
+    <w:p>
+      <w:pPr>
+        <w:pStyle w:val="4"/>
+      </w:pPr>
       <w:r>
         <w:t>游戏全局缓存对象名称：mgPlayUser</w:t>
       </w:r>
+      <w:bookmarkStart w:id="0" w:name="_GoBack"/>
+      <w:bookmarkEnd w:id="0"/>
     </w:p>
-    <w:p/>
     <w:p>
       <w:pPr>
         <w:pStyle w:val="3"/>
@@ -33,229 +52,7 @@
     </w:p>
     <w:tbl>
       <w:tblPr>
-        <w:tblStyle w:val="8"/>
-        <w:tblW w:w="8522" w:type="dxa"/>
-        <w:tblInd w:w="0" w:type="dxa"/>
-        <w:tblBorders>
-          <w:top w:val="single" w:color="auto" w:sz="4" w:space="0"/>
-          <w:left w:val="single" w:color="auto" w:sz="4" w:space="0"/>
-          <w:bottom w:val="single" w:color="auto" w:sz="4" w:space="0"/>
-          <w:right w:val="single" w:color="auto" w:sz="4" w:space="0"/>
-          <w:insideH w:val="single" w:color="auto" w:sz="4" w:space="0"/>
-          <w:insideV w:val="single" w:color="auto" w:sz="4" w:space="0"/>
-        </w:tblBorders>
-        <w:tblLayout w:type="fixed"/>
-        <w:tblCellMar>
-          <w:left w:w="108" w:type="dxa"/>
-          <w:right w:w="108" w:type="dxa"/>
-        </w:tblCellMar>
-      </w:tblPr>
-      <w:tblGrid>
-        <w:gridCol w:w="1704"/>
-        <w:gridCol w:w="6818"/>
-      </w:tblGrid>
-      <w:tr>
-        <w:tblPrEx>
-          <w:tblBorders>
-            <w:top w:val="single" w:color="auto" w:sz="4" w:space="0"/>
-            <w:left w:val="single" w:color="auto" w:sz="4" w:space="0"/>
-            <w:bottom w:val="single" w:color="auto" w:sz="4" w:space="0"/>
-            <w:right w:val="single" w:color="auto" w:sz="4" w:space="0"/>
-            <w:insideH w:val="single" w:color="auto" w:sz="4" w:space="0"/>
-            <w:insideV w:val="single" w:color="auto" w:sz="4" w:space="0"/>
-          </w:tblBorders>
-          <w:tblLayout w:type="fixed"/>
-          <w:tblCellMar>
-            <w:left w:w="108" w:type="dxa"/>
-            <w:right w:w="108" w:type="dxa"/>
-          </w:tblCellMar>
-        </w:tblPrEx>
-        <w:tc>
-          <w:tcPr>
-            <w:tcW w:w="1704" w:type="dxa"/>
-          </w:tcPr>
-          <w:p>
-            <w:pPr>
-              <w:rPr>
-                <w:rFonts w:hint="eastAsia" w:eastAsiaTheme="minorEastAsia"/>
-                <w:vertAlign w:val="baseline"/>
-                <w:lang w:val="en-US" w:eastAsia="zh-CN"/>
-              </w:rPr>
-            </w:pPr>
-            <w:r>
-              <w:rPr>
-                <w:rFonts w:hint="eastAsia"/>
-                <w:vertAlign w:val="baseline"/>
-                <w:lang w:val="en-US" w:eastAsia="zh-CN"/>
-              </w:rPr>
-              <w:t>Url</w:t>
-            </w:r>
-          </w:p>
-        </w:tc>
-        <w:tc>
-          <w:tcPr>
-            <w:tcW w:w="6818" w:type="dxa"/>
-          </w:tcPr>
-          <w:p>
-            <w:pPr>
-              <w:rPr>
-                <w:rFonts w:hint="eastAsia"/>
-                <w:vertAlign w:val="baseline"/>
-              </w:rPr>
-            </w:pPr>
-            <w:r>
-              <w:rPr>
-                <w:rFonts w:hint="eastAsia"/>
-              </w:rPr>
-              <w:t>/</w:t>
-            </w:r>
-            <w:r>
-              <w:t>registerPlayer</w:t>
-            </w:r>
-            <w:r>
-              <w:rPr>
-                <w:rFonts w:hint="eastAsia"/>
-              </w:rPr>
-              <w:t xml:space="preserve"> /</w:t>
-            </w:r>
-            <w:r>
-              <w:t>findPlayUserInfo</w:t>
-            </w:r>
-          </w:p>
-        </w:tc>
-      </w:tr>
-      <w:tr>
-        <w:tblPrEx>
-          <w:tblBorders>
-            <w:top w:val="single" w:color="auto" w:sz="4" w:space="0"/>
-            <w:left w:val="single" w:color="auto" w:sz="4" w:space="0"/>
-            <w:bottom w:val="single" w:color="auto" w:sz="4" w:space="0"/>
-            <w:right w:val="single" w:color="auto" w:sz="4" w:space="0"/>
-            <w:insideH w:val="single" w:color="auto" w:sz="4" w:space="0"/>
-            <w:insideV w:val="single" w:color="auto" w:sz="4" w:space="0"/>
-          </w:tblBorders>
-          <w:tblLayout w:type="fixed"/>
-          <w:tblCellMar>
-            <w:left w:w="108" w:type="dxa"/>
-            <w:right w:w="108" w:type="dxa"/>
-          </w:tblCellMar>
-        </w:tblPrEx>
-        <w:tc>
-          <w:tcPr>
-            <w:tcW w:w="8522" w:type="dxa"/>
-            <w:gridSpan w:val="2"/>
-          </w:tcPr>
-          <w:p>
-            <w:pPr>
-              <w:rPr>
-                <w:rFonts w:hint="eastAsia"/>
-                <w:vertAlign w:val="baseline"/>
-              </w:rPr>
-            </w:pPr>
-            <w:r>
-              <w:rPr>
-                <w:rFonts w:hint="eastAsia"/>
-                <w:vertAlign w:val="baseline"/>
-                <w:lang w:val="en-US" w:eastAsia="zh-CN"/>
-              </w:rPr>
-              <w:t>参数</w:t>
-            </w:r>
-          </w:p>
-        </w:tc>
-      </w:tr>
-      <w:tr>
-        <w:tblPrEx>
-          <w:tblBorders>
-            <w:top w:val="single" w:color="auto" w:sz="4" w:space="0"/>
-            <w:left w:val="single" w:color="auto" w:sz="4" w:space="0"/>
-            <w:bottom w:val="single" w:color="auto" w:sz="4" w:space="0"/>
-            <w:right w:val="single" w:color="auto" w:sz="4" w:space="0"/>
-            <w:insideH w:val="single" w:color="auto" w:sz="4" w:space="0"/>
-            <w:insideV w:val="single" w:color="auto" w:sz="4" w:space="0"/>
-          </w:tblBorders>
-          <w:tblLayout w:type="fixed"/>
-          <w:tblCellMar>
-            <w:left w:w="108" w:type="dxa"/>
-            <w:right w:w="108" w:type="dxa"/>
-          </w:tblCellMar>
-        </w:tblPrEx>
-        <w:tc>
-          <w:tcPr>
-            <w:tcW w:w="1704" w:type="dxa"/>
-          </w:tcPr>
-          <w:p>
-            <w:pPr>
-              <w:rPr>
-                <w:rFonts w:hint="eastAsia"/>
-                <w:vertAlign w:val="baseline"/>
-              </w:rPr>
-            </w:pPr>
-            <w:r>
-              <w:rPr>
-                <w:rFonts w:hint="eastAsia"/>
-              </w:rPr>
-              <w:t>token</w:t>
-            </w:r>
-          </w:p>
-        </w:tc>
-        <w:tc>
-          <w:tcPr>
-            <w:tcW w:w="6818" w:type="dxa"/>
-          </w:tcPr>
-          <w:p>
-            <w:pPr>
-              <w:rPr>
-                <w:rFonts w:hint="eastAsia" w:eastAsiaTheme="minorEastAsia"/>
-                <w:vertAlign w:val="baseline"/>
-                <w:lang w:val="en-US" w:eastAsia="zh-CN"/>
-              </w:rPr>
-            </w:pPr>
-            <w:r>
-              <w:rPr>
-                <w:rFonts w:hint="eastAsia"/>
-                <w:vertAlign w:val="baseline"/>
-                <w:lang w:val="en-US" w:eastAsia="zh-CN"/>
-              </w:rPr>
-              <w:t>唯一标识，获取用户信息</w:t>
-            </w:r>
-          </w:p>
-        </w:tc>
-      </w:tr>
-    </w:tbl>
-    <w:p>
-      <w:pPr>
-        <w:rPr>
-          <w:rFonts w:hint="eastAsia"/>
-        </w:rPr>
-      </w:pPr>
-    </w:p>
-    <w:p>
-      <w:pPr>
-        <w:pStyle w:val="3"/>
-        <w:rPr>
-          <w:rFonts w:hint="eastAsia"/>
-          <w:lang w:val="en-US" w:eastAsia="zh-CN"/>
-        </w:rPr>
-      </w:pPr>
-      <w:r>
-        <w:rPr>
-          <w:rFonts w:hint="eastAsia"/>
-          <w:lang w:val="en-US" w:eastAsia="zh-CN"/>
-        </w:rPr>
-        <w:t>1.2</w:t>
-      </w:r>
-      <w:r>
-        <w:rPr>
-          <w:rFonts w:hint="eastAsia"/>
-        </w:rPr>
-        <w:t>游戏注册授权信息接口</w:t>
-      </w:r>
-      <w:bookmarkStart w:id="0" w:name="_GoBack"/>
-      <w:bookmarkEnd w:id="0"/>
-    </w:p>
-    <w:tbl>
-      <w:tblPr>
-        <w:tblStyle w:val="8"/>
+        <w:tblStyle w:val="9"/>
         <w:tblW w:w="8522" w:type="dxa"/>
         <w:tblInd w:w="0" w:type="dxa"/>
         <w:tblBorders>
@@ -342,10 +139,10 @@
               <w:rPr>
                 <w:rFonts w:hint="eastAsia"/>
               </w:rPr>
-              <w:t>/</w:t>
-            </w:r>
-            <w:r>
-              <w:t>wxLogin</w:t>
+              <w:t xml:space="preserve"> /</w:t>
+            </w:r>
+            <w:r>
+              <w:t>findPlayUserInfo</w:t>
             </w:r>
           </w:p>
         </w:tc>
@@ -421,7 +218,10 @@
               </w:rPr>
             </w:pPr>
             <w:r>
-              <w:t>code</w:t>
+              <w:rPr>
+                <w:rFonts w:hint="eastAsia"/>
+              </w:rPr>
+              <w:t>token</w:t>
             </w:r>
           </w:p>
         </w:tc>
@@ -443,13 +243,19 @@
                 <w:vertAlign w:val="baseline"/>
                 <w:lang w:val="en-US" w:eastAsia="zh-CN"/>
               </w:rPr>
-              <w:t>微信返回授权获取用户信息code</w:t>
+              <w:t>唯一标识，获取用户信息</w:t>
             </w:r>
           </w:p>
         </w:tc>
       </w:tr>
     </w:tbl>
-    <w:p/>
+    <w:p>
+      <w:pPr>
+        <w:rPr>
+          <w:rFonts w:hint="eastAsia"/>
+        </w:rPr>
+      </w:pPr>
+    </w:p>
     <w:p>
       <w:pPr>
         <w:pStyle w:val="3"/>
@@ -463,18 +269,18 @@
           <w:rFonts w:hint="eastAsia"/>
           <w:lang w:val="en-US" w:eastAsia="zh-CN"/>
         </w:rPr>
-        <w:t>1.3</w:t>
+        <w:t>1.2</w:t>
       </w:r>
       <w:r>
         <w:rPr>
           <w:rFonts w:hint="eastAsia"/>
         </w:rPr>
-        <w:t>游戏玩家信息接口</w:t>
+        <w:t>游戏注册授权信息接口</w:t>
       </w:r>
     </w:p>
     <w:tbl>
       <w:tblPr>
-        <w:tblStyle w:val="8"/>
+        <w:tblStyle w:val="9"/>
         <w:tblW w:w="8522" w:type="dxa"/>
         <w:tblInd w:w="0" w:type="dxa"/>
         <w:tblBorders>
@@ -564,7 +370,7 @@
               <w:t>/</w:t>
             </w:r>
             <w:r>
-              <w:t>findRegisterPlayerList</w:t>
+              <w:t>wxLogin</w:t>
             </w:r>
           </w:p>
         </w:tc>
@@ -639,6 +445,9 @@
                 <w:vertAlign w:val="baseline"/>
               </w:rPr>
             </w:pPr>
+            <w:r>
+              <w:t>code</w:t>
+            </w:r>
           </w:p>
         </w:tc>
         <w:tc>
@@ -653,6 +462,14 @@
                 <w:lang w:val="en-US" w:eastAsia="zh-CN"/>
               </w:rPr>
             </w:pPr>
+            <w:r>
+              <w:rPr>
+                <w:rFonts w:hint="eastAsia"/>
+                <w:vertAlign w:val="baseline"/>
+                <w:lang w:val="en-US" w:eastAsia="zh-CN"/>
+              </w:rPr>
+              <w:t>微信返回授权获取用户信息code</w:t>
+            </w:r>
           </w:p>
         </w:tc>
       </w:tr>
@@ -671,18 +488,18 @@
           <w:rFonts w:hint="eastAsia"/>
           <w:lang w:val="en-US" w:eastAsia="zh-CN"/>
         </w:rPr>
-        <w:t>1.4</w:t>
+        <w:t>1.3</w:t>
       </w:r>
       <w:r>
         <w:rPr>
           <w:rFonts w:hint="eastAsia"/>
         </w:rPr>
-        <w:t>分润管理查询接口</w:t>
+        <w:t>游戏玩家信息接口</w:t>
       </w:r>
     </w:p>
     <w:tbl>
       <w:tblPr>
-        <w:tblStyle w:val="8"/>
+        <w:tblStyle w:val="9"/>
         <w:tblW w:w="8522" w:type="dxa"/>
         <w:tblInd w:w="0" w:type="dxa"/>
         <w:tblBorders>
@@ -763,7 +580,7 @@
               <w:t>/</w:t>
             </w:r>
             <w:r>
-              <w:t>promanagement</w:t>
+              <w:t>registerPlayer</w:t>
             </w:r>
             <w:r>
               <w:rPr>
@@ -772,7 +589,7 @@
               <w:t>/</w:t>
             </w:r>
             <w:r>
-              <w:t>findProManagementList</w:t>
+              <w:t>findRegisterPlayerList</w:t>
             </w:r>
           </w:p>
         </w:tc>
@@ -879,18 +696,18 @@
           <w:rFonts w:hint="eastAsia"/>
           <w:lang w:val="en-US" w:eastAsia="zh-CN"/>
         </w:rPr>
-        <w:t>1.5</w:t>
+        <w:t>1.4</w:t>
       </w:r>
       <w:r>
         <w:rPr>
           <w:rFonts w:hint="eastAsia"/>
         </w:rPr>
-        <w:t>支付成功后回调保存数据</w:t>
+        <w:t>分润管理查询接口</w:t>
       </w:r>
     </w:p>
     <w:tbl>
       <w:tblPr>
-        <w:tblStyle w:val="8"/>
+        <w:tblStyle w:val="9"/>
         <w:tblW w:w="8522" w:type="dxa"/>
         <w:tblInd w:w="0" w:type="dxa"/>
         <w:tblBorders>
@@ -1051,133 +868,24 @@
           <w:p>
             <w:pPr>
               <w:rPr>
+                <w:rFonts w:hint="eastAsia"/>
+                <w:vertAlign w:val="baseline"/>
+              </w:rPr>
+            </w:pPr>
+          </w:p>
+        </w:tc>
+        <w:tc>
+          <w:tcPr>
+            <w:tcW w:w="6818" w:type="dxa"/>
+          </w:tcPr>
+          <w:p>
+            <w:pPr>
+              <w:rPr>
                 <w:rFonts w:hint="eastAsia" w:eastAsiaTheme="minorEastAsia"/>
                 <w:vertAlign w:val="baseline"/>
                 <w:lang w:val="en-US" w:eastAsia="zh-CN"/>
               </w:rPr>
             </w:pPr>
-            <w:r>
-              <w:rPr>
-                <w:rFonts w:hint="eastAsia"/>
-                <w:vertAlign w:val="baseline"/>
-                <w:lang w:val="en-US" w:eastAsia="zh-CN"/>
-              </w:rPr>
-              <w:t>Id</w:t>
-            </w:r>
-          </w:p>
-        </w:tc>
-        <w:tc>
-          <w:tcPr>
-            <w:tcW w:w="6818" w:type="dxa"/>
-          </w:tcPr>
-          <w:p>
-            <w:pPr>
-              <w:rPr>
-                <w:rFonts w:hint="eastAsia" w:eastAsiaTheme="minorEastAsia"/>
-                <w:vertAlign w:val="baseline"/>
-                <w:lang w:val="en-US" w:eastAsia="zh-CN"/>
-              </w:rPr>
-            </w:pPr>
-          </w:p>
-        </w:tc>
-      </w:tr>
-      <w:tr>
-        <w:tblPrEx>
-          <w:tblBorders>
-            <w:top w:val="single" w:color="auto" w:sz="4" w:space="0"/>
-            <w:left w:val="single" w:color="auto" w:sz="4" w:space="0"/>
-            <w:bottom w:val="single" w:color="auto" w:sz="4" w:space="0"/>
-            <w:right w:val="single" w:color="auto" w:sz="4" w:space="0"/>
-            <w:insideH w:val="single" w:color="auto" w:sz="4" w:space="0"/>
-            <w:insideV w:val="single" w:color="auto" w:sz="4" w:space="0"/>
-          </w:tblBorders>
-          <w:tblLayout w:type="fixed"/>
-          <w:tblCellMar>
-            <w:top w:w="0" w:type="dxa"/>
-            <w:left w:w="108" w:type="dxa"/>
-            <w:bottom w:w="0" w:type="dxa"/>
-            <w:right w:w="108" w:type="dxa"/>
-          </w:tblCellMar>
-        </w:tblPrEx>
-        <w:tc>
-          <w:tcPr>
-            <w:tcW w:w="1704" w:type="dxa"/>
-          </w:tcPr>
-          <w:p>
-            <w:pPr>
-              <w:rPr>
-                <w:rFonts w:hint="eastAsia"/>
-                <w:vertAlign w:val="baseline"/>
-                <w:lang w:val="en-US" w:eastAsia="zh-CN"/>
-              </w:rPr>
-            </w:pPr>
-            <w:r>
-              <w:t>payAmount</w:t>
-            </w:r>
-          </w:p>
-        </w:tc>
-        <w:tc>
-          <w:tcPr>
-            <w:tcW w:w="6818" w:type="dxa"/>
-          </w:tcPr>
-          <w:p>
-            <w:pPr>
-              <w:rPr>
-                <w:rFonts w:hint="eastAsia" w:eastAsiaTheme="minorEastAsia"/>
-                <w:vertAlign w:val="baseline"/>
-                <w:lang w:val="en-US" w:eastAsia="zh-CN"/>
-              </w:rPr>
-            </w:pPr>
-            <w:r>
-              <w:rPr>
-                <w:rFonts w:hint="eastAsia"/>
-              </w:rPr>
-              <w:t>支付金额</w:t>
-            </w:r>
-          </w:p>
-        </w:tc>
-      </w:tr>
-      <w:tr>
-        <w:tblPrEx>
-          <w:tblBorders>
-            <w:top w:val="single" w:color="auto" w:sz="4" w:space="0"/>
-            <w:left w:val="single" w:color="auto" w:sz="4" w:space="0"/>
-            <w:bottom w:val="single" w:color="auto" w:sz="4" w:space="0"/>
-            <w:right w:val="single" w:color="auto" w:sz="4" w:space="0"/>
-            <w:insideH w:val="single" w:color="auto" w:sz="4" w:space="0"/>
-            <w:insideV w:val="single" w:color="auto" w:sz="4" w:space="0"/>
-          </w:tblBorders>
-          <w:tblLayout w:type="fixed"/>
-          <w:tblCellMar>
-            <w:top w:w="0" w:type="dxa"/>
-            <w:left w:w="108" w:type="dxa"/>
-            <w:bottom w:w="0" w:type="dxa"/>
-            <w:right w:w="108" w:type="dxa"/>
-          </w:tblCellMar>
-        </w:tblPrEx>
-        <w:tc>
-          <w:tcPr>
-            <w:tcW w:w="1704" w:type="dxa"/>
-          </w:tcPr>
-          <w:p>
-            <w:r>
-              <w:t>roomCount</w:t>
-            </w:r>
-          </w:p>
-        </w:tc>
-        <w:tc>
-          <w:tcPr>
-            <w:tcW w:w="6818" w:type="dxa"/>
-          </w:tcPr>
-          <w:p>
-            <w:pPr>
-              <w:rPr>
-                <w:rFonts w:hint="eastAsia"/>
-              </w:rPr>
-            </w:pPr>
-            <w:r>
-              <w:t>房卡数量</w:t>
-            </w:r>
           </w:p>
         </w:tc>
       </w:tr>
@@ -1196,12 +904,18 @@
           <w:rFonts w:hint="eastAsia"/>
           <w:lang w:val="en-US" w:eastAsia="zh-CN"/>
         </w:rPr>
-        <w:t>1.6获取当前用户token</w:t>
+        <w:t>1.5</w:t>
+      </w:r>
+      <w:r>
+        <w:rPr>
+          <w:rFonts w:hint="eastAsia"/>
+        </w:rPr>
+        <w:t>支付成功后回调保存数据</w:t>
       </w:r>
     </w:p>
     <w:tbl>
       <w:tblPr>
-        <w:tblStyle w:val="8"/>
+        <w:tblStyle w:val="9"/>
         <w:tblW w:w="8522" w:type="dxa"/>
         <w:tblInd w:w="0" w:type="dxa"/>
         <w:tblBorders>
@@ -1279,6 +993,317 @@
               <w:rPr>
                 <w:rFonts w:hint="eastAsia"/>
               </w:rPr>
+              <w:t>/</w:t>
+            </w:r>
+            <w:r>
+              <w:t>promanagement</w:t>
+            </w:r>
+            <w:r>
+              <w:rPr>
+                <w:rFonts w:hint="eastAsia"/>
+              </w:rPr>
+              <w:t>/</w:t>
+            </w:r>
+            <w:r>
+              <w:t>findProManagementList</w:t>
+            </w:r>
+          </w:p>
+        </w:tc>
+      </w:tr>
+      <w:tr>
+        <w:tblPrEx>
+          <w:tblBorders>
+            <w:top w:val="single" w:color="auto" w:sz="4" w:space="0"/>
+            <w:left w:val="single" w:color="auto" w:sz="4" w:space="0"/>
+            <w:bottom w:val="single" w:color="auto" w:sz="4" w:space="0"/>
+            <w:right w:val="single" w:color="auto" w:sz="4" w:space="0"/>
+            <w:insideH w:val="single" w:color="auto" w:sz="4" w:space="0"/>
+            <w:insideV w:val="single" w:color="auto" w:sz="4" w:space="0"/>
+          </w:tblBorders>
+          <w:tblLayout w:type="fixed"/>
+          <w:tblCellMar>
+            <w:top w:w="0" w:type="dxa"/>
+            <w:left w:w="108" w:type="dxa"/>
+            <w:bottom w:w="0" w:type="dxa"/>
+            <w:right w:w="108" w:type="dxa"/>
+          </w:tblCellMar>
+        </w:tblPrEx>
+        <w:tc>
+          <w:tcPr>
+            <w:tcW w:w="8522" w:type="dxa"/>
+            <w:gridSpan w:val="2"/>
+          </w:tcPr>
+          <w:p>
+            <w:pPr>
+              <w:rPr>
+                <w:rFonts w:hint="eastAsia"/>
+                <w:vertAlign w:val="baseline"/>
+              </w:rPr>
+            </w:pPr>
+            <w:r>
+              <w:rPr>
+                <w:rFonts w:hint="eastAsia"/>
+                <w:vertAlign w:val="baseline"/>
+                <w:lang w:val="en-US" w:eastAsia="zh-CN"/>
+              </w:rPr>
+              <w:t>参数</w:t>
+            </w:r>
+          </w:p>
+        </w:tc>
+      </w:tr>
+      <w:tr>
+        <w:tblPrEx>
+          <w:tblBorders>
+            <w:top w:val="single" w:color="auto" w:sz="4" w:space="0"/>
+            <w:left w:val="single" w:color="auto" w:sz="4" w:space="0"/>
+            <w:bottom w:val="single" w:color="auto" w:sz="4" w:space="0"/>
+            <w:right w:val="single" w:color="auto" w:sz="4" w:space="0"/>
+            <w:insideH w:val="single" w:color="auto" w:sz="4" w:space="0"/>
+            <w:insideV w:val="single" w:color="auto" w:sz="4" w:space="0"/>
+          </w:tblBorders>
+          <w:tblLayout w:type="fixed"/>
+          <w:tblCellMar>
+            <w:top w:w="0" w:type="dxa"/>
+            <w:left w:w="108" w:type="dxa"/>
+            <w:bottom w:w="0" w:type="dxa"/>
+            <w:right w:w="108" w:type="dxa"/>
+          </w:tblCellMar>
+        </w:tblPrEx>
+        <w:tc>
+          <w:tcPr>
+            <w:tcW w:w="1704" w:type="dxa"/>
+          </w:tcPr>
+          <w:p>
+            <w:pPr>
+              <w:rPr>
+                <w:rFonts w:hint="eastAsia" w:eastAsiaTheme="minorEastAsia"/>
+                <w:vertAlign w:val="baseline"/>
+                <w:lang w:val="en-US" w:eastAsia="zh-CN"/>
+              </w:rPr>
+            </w:pPr>
+            <w:r>
+              <w:rPr>
+                <w:rFonts w:hint="eastAsia"/>
+                <w:vertAlign w:val="baseline"/>
+                <w:lang w:val="en-US" w:eastAsia="zh-CN"/>
+              </w:rPr>
+              <w:t>Id</w:t>
+            </w:r>
+          </w:p>
+        </w:tc>
+        <w:tc>
+          <w:tcPr>
+            <w:tcW w:w="6818" w:type="dxa"/>
+          </w:tcPr>
+          <w:p>
+            <w:pPr>
+              <w:rPr>
+                <w:rFonts w:hint="eastAsia" w:eastAsiaTheme="minorEastAsia"/>
+                <w:vertAlign w:val="baseline"/>
+                <w:lang w:val="en-US" w:eastAsia="zh-CN"/>
+              </w:rPr>
+            </w:pPr>
+          </w:p>
+        </w:tc>
+      </w:tr>
+      <w:tr>
+        <w:tblPrEx>
+          <w:tblBorders>
+            <w:top w:val="single" w:color="auto" w:sz="4" w:space="0"/>
+            <w:left w:val="single" w:color="auto" w:sz="4" w:space="0"/>
+            <w:bottom w:val="single" w:color="auto" w:sz="4" w:space="0"/>
+            <w:right w:val="single" w:color="auto" w:sz="4" w:space="0"/>
+            <w:insideH w:val="single" w:color="auto" w:sz="4" w:space="0"/>
+            <w:insideV w:val="single" w:color="auto" w:sz="4" w:space="0"/>
+          </w:tblBorders>
+          <w:tblLayout w:type="fixed"/>
+          <w:tblCellMar>
+            <w:top w:w="0" w:type="dxa"/>
+            <w:left w:w="108" w:type="dxa"/>
+            <w:bottom w:w="0" w:type="dxa"/>
+            <w:right w:w="108" w:type="dxa"/>
+          </w:tblCellMar>
+        </w:tblPrEx>
+        <w:tc>
+          <w:tcPr>
+            <w:tcW w:w="1704" w:type="dxa"/>
+          </w:tcPr>
+          <w:p>
+            <w:pPr>
+              <w:rPr>
+                <w:rFonts w:hint="eastAsia"/>
+                <w:vertAlign w:val="baseline"/>
+                <w:lang w:val="en-US" w:eastAsia="zh-CN"/>
+              </w:rPr>
+            </w:pPr>
+            <w:r>
+              <w:t>payAmount</w:t>
+            </w:r>
+          </w:p>
+        </w:tc>
+        <w:tc>
+          <w:tcPr>
+            <w:tcW w:w="6818" w:type="dxa"/>
+          </w:tcPr>
+          <w:p>
+            <w:pPr>
+              <w:rPr>
+                <w:rFonts w:hint="eastAsia" w:eastAsiaTheme="minorEastAsia"/>
+                <w:vertAlign w:val="baseline"/>
+                <w:lang w:val="en-US" w:eastAsia="zh-CN"/>
+              </w:rPr>
+            </w:pPr>
+            <w:r>
+              <w:rPr>
+                <w:rFonts w:hint="eastAsia"/>
+              </w:rPr>
+              <w:t>支付金额</w:t>
+            </w:r>
+          </w:p>
+        </w:tc>
+      </w:tr>
+      <w:tr>
+        <w:tblPrEx>
+          <w:tblBorders>
+            <w:top w:val="single" w:color="auto" w:sz="4" w:space="0"/>
+            <w:left w:val="single" w:color="auto" w:sz="4" w:space="0"/>
+            <w:bottom w:val="single" w:color="auto" w:sz="4" w:space="0"/>
+            <w:right w:val="single" w:color="auto" w:sz="4" w:space="0"/>
+            <w:insideH w:val="single" w:color="auto" w:sz="4" w:space="0"/>
+            <w:insideV w:val="single" w:color="auto" w:sz="4" w:space="0"/>
+          </w:tblBorders>
+          <w:tblLayout w:type="fixed"/>
+          <w:tblCellMar>
+            <w:top w:w="0" w:type="dxa"/>
+            <w:left w:w="108" w:type="dxa"/>
+            <w:bottom w:w="0" w:type="dxa"/>
+            <w:right w:w="108" w:type="dxa"/>
+          </w:tblCellMar>
+        </w:tblPrEx>
+        <w:tc>
+          <w:tcPr>
+            <w:tcW w:w="1704" w:type="dxa"/>
+          </w:tcPr>
+          <w:p>
+            <w:r>
+              <w:t>roomCount</w:t>
+            </w:r>
+          </w:p>
+        </w:tc>
+        <w:tc>
+          <w:tcPr>
+            <w:tcW w:w="6818" w:type="dxa"/>
+          </w:tcPr>
+          <w:p>
+            <w:pPr>
+              <w:rPr>
+                <w:rFonts w:hint="eastAsia"/>
+              </w:rPr>
+            </w:pPr>
+            <w:r>
+              <w:t>房卡数量</w:t>
+            </w:r>
+          </w:p>
+        </w:tc>
+      </w:tr>
+    </w:tbl>
+    <w:p/>
+    <w:p>
+      <w:pPr>
+        <w:pStyle w:val="3"/>
+        <w:rPr>
+          <w:rFonts w:hint="eastAsia"/>
+          <w:lang w:val="en-US" w:eastAsia="zh-CN"/>
+        </w:rPr>
+      </w:pPr>
+      <w:r>
+        <w:rPr>
+          <w:rFonts w:hint="eastAsia"/>
+          <w:lang w:val="en-US" w:eastAsia="zh-CN"/>
+        </w:rPr>
+        <w:t>1.6获取当前用户token</w:t>
+      </w:r>
+    </w:p>
+    <w:tbl>
+      <w:tblPr>
+        <w:tblStyle w:val="9"/>
+        <w:tblW w:w="8522" w:type="dxa"/>
+        <w:tblInd w:w="0" w:type="dxa"/>
+        <w:tblBorders>
+          <w:top w:val="single" w:color="auto" w:sz="4" w:space="0"/>
+          <w:left w:val="single" w:color="auto" w:sz="4" w:space="0"/>
+          <w:bottom w:val="single" w:color="auto" w:sz="4" w:space="0"/>
+          <w:right w:val="single" w:color="auto" w:sz="4" w:space="0"/>
+          <w:insideH w:val="single" w:color="auto" w:sz="4" w:space="0"/>
+          <w:insideV w:val="single" w:color="auto" w:sz="4" w:space="0"/>
+        </w:tblBorders>
+        <w:tblLayout w:type="fixed"/>
+        <w:tblCellMar>
+          <w:top w:w="0" w:type="dxa"/>
+          <w:left w:w="108" w:type="dxa"/>
+          <w:bottom w:w="0" w:type="dxa"/>
+          <w:right w:w="108" w:type="dxa"/>
+        </w:tblCellMar>
+      </w:tblPr>
+      <w:tblGrid>
+        <w:gridCol w:w="1704"/>
+        <w:gridCol w:w="6818"/>
+      </w:tblGrid>
+      <w:tr>
+        <w:tblPrEx>
+          <w:tblBorders>
+            <w:top w:val="single" w:color="auto" w:sz="4" w:space="0"/>
+            <w:left w:val="single" w:color="auto" w:sz="4" w:space="0"/>
+            <w:bottom w:val="single" w:color="auto" w:sz="4" w:space="0"/>
+            <w:right w:val="single" w:color="auto" w:sz="4" w:space="0"/>
+            <w:insideH w:val="single" w:color="auto" w:sz="4" w:space="0"/>
+            <w:insideV w:val="single" w:color="auto" w:sz="4" w:space="0"/>
+          </w:tblBorders>
+          <w:tblLayout w:type="fixed"/>
+          <w:tblCellMar>
+            <w:top w:w="0" w:type="dxa"/>
+            <w:left w:w="108" w:type="dxa"/>
+            <w:bottom w:w="0" w:type="dxa"/>
+            <w:right w:w="108" w:type="dxa"/>
+          </w:tblCellMar>
+        </w:tblPrEx>
+        <w:tc>
+          <w:tcPr>
+            <w:tcW w:w="1704" w:type="dxa"/>
+          </w:tcPr>
+          <w:p>
+            <w:pPr>
+              <w:rPr>
+                <w:rFonts w:hint="eastAsia" w:eastAsiaTheme="minorEastAsia"/>
+                <w:vertAlign w:val="baseline"/>
+                <w:lang w:val="en-US" w:eastAsia="zh-CN"/>
+              </w:rPr>
+            </w:pPr>
+            <w:r>
+              <w:rPr>
+                <w:rFonts w:hint="eastAsia"/>
+                <w:vertAlign w:val="baseline"/>
+                <w:lang w:val="en-US" w:eastAsia="zh-CN"/>
+              </w:rPr>
+              <w:t>Url</w:t>
+            </w:r>
+          </w:p>
+        </w:tc>
+        <w:tc>
+          <w:tcPr>
+            <w:tcW w:w="6818" w:type="dxa"/>
+          </w:tcPr>
+          <w:p>
+            <w:pPr>
+              <w:rPr>
+                <w:rFonts w:hint="eastAsia"/>
+                <w:vertAlign w:val="baseline"/>
+              </w:rPr>
+            </w:pPr>
+            <w:r>
+              <w:rPr>
+                <w:rFonts w:hint="eastAsia"/>
+              </w:rPr>
               <w:t>/wxController/getWxUserToken</w:t>
             </w:r>
           </w:p>
@@ -1403,7 +1428,7 @@
   <w:latentStyles w:count="260" w:defQFormat="0" w:defUnhideWhenUsed="1" w:defSemiHidden="1" w:defUIPriority="99" w:defLockedState="0">
     <w:lsdException w:qFormat="1" w:unhideWhenUsed="0" w:uiPriority="0" w:semiHidden="0" w:name="Normal"/>
     <w:lsdException w:qFormat="1" w:unhideWhenUsed="0" w:uiPriority="9" w:semiHidden="0" w:name="heading 1"/>
-    <w:lsdException w:qFormat="1" w:uiPriority="9" w:name="heading 2"/>
+    <w:lsdException w:qFormat="1" w:uiPriority="9" w:semiHidden="0" w:name="heading 2"/>
     <w:lsdException w:qFormat="1" w:uiPriority="9" w:name="heading 3"/>
     <w:lsdException w:qFormat="1" w:uiPriority="9" w:name="heading 4"/>
     <w:lsdException w:qFormat="1" w:uiPriority="9" w:name="heading 5"/>
@@ -1466,7 +1491,7 @@
     <w:lsdException w:qFormat="1" w:unhideWhenUsed="0" w:uiPriority="10" w:semiHidden="0" w:name="Title"/>
     <w:lsdException w:uiPriority="99" w:name="Closing"/>
     <w:lsdException w:uiPriority="99" w:name="Signature"/>
-    <w:lsdException w:uiPriority="1" w:name="Default Paragraph Font"/>
+    <w:lsdException w:uiPriority="1" w:semiHidden="0" w:name="Default Paragraph Font"/>
     <w:lsdException w:uiPriority="99" w:name="Body Text"/>
     <w:lsdException w:uiPriority="99" w:name="Body Text Indent"/>
     <w:lsdException w:uiPriority="99" w:name="List Continue"/>
@@ -1504,7 +1529,7 @@
     <w:lsdException w:uiPriority="99" w:name="HTML Sample"/>
     <w:lsdException w:uiPriority="99" w:name="HTML Typewriter"/>
     <w:lsdException w:uiPriority="99" w:name="HTML Variable"/>
-    <w:lsdException w:uiPriority="99" w:name="Normal Table"/>
+    <w:lsdException w:uiPriority="99" w:semiHidden="0" w:name="Normal Table"/>
     <w:lsdException w:uiPriority="99" w:name="annotation subject"/>
     <w:lsdException w:uiPriority="99" w:name="Table Simple 1"/>
     <w:lsdException w:uiPriority="99" w:name="Table Simple 2"/>
@@ -1703,12 +1728,30 @@
       <w:sz w:val="32"/>
     </w:rPr>
   </w:style>
-  <w:style w:type="character" w:default="1" w:styleId="6">
+  <w:style w:type="paragraph" w:styleId="4">
+    <w:name w:val="heading 3"/>
+    <w:basedOn w:val="1"/>
+    <w:next w:val="1"/>
+    <w:unhideWhenUsed/>
+    <w:qFormat/>
+    <w:uiPriority w:val="9"/>
+    <w:pPr>
+      <w:keepNext/>
+      <w:keepLines/>
+      <w:spacing w:before="260" w:beforeLines="0" w:beforeAutospacing="0" w:after="260" w:afterLines="0" w:afterAutospacing="0" w:line="413" w:lineRule="auto"/>
+      <w:outlineLvl w:val="2"/>
+    </w:pPr>
+    <w:rPr>
+      <w:b/>
+      <w:sz w:val="32"/>
+    </w:rPr>
+  </w:style>
+  <w:style w:type="character" w:default="1" w:styleId="7">
     <w:name w:val="Default Paragraph Font"/>
     <w:unhideWhenUsed/>
     <w:uiPriority w:val="1"/>
   </w:style>
-  <w:style w:type="table" w:default="1" w:styleId="7">
+  <w:style w:type="table" w:default="1" w:styleId="8">
     <w:name w:val="Normal Table"/>
     <w:unhideWhenUsed/>
     <w:uiPriority w:val="99"/>
@@ -1722,10 +1765,10 @@
       </w:tblCellMar>
     </w:tblPr>
   </w:style>
-  <w:style w:type="paragraph" w:styleId="4">
+  <w:style w:type="paragraph" w:styleId="5">
     <w:name w:val="footer"/>
     <w:basedOn w:val="1"/>
-    <w:link w:val="10"/>
+    <w:link w:val="11"/>
     <w:unhideWhenUsed/>
     <w:uiPriority w:val="99"/>
     <w:pPr>
@@ -1741,10 +1784,10 @@
       <w:szCs w:val="18"/>
     </w:rPr>
   </w:style>
-  <w:style w:type="paragraph" w:styleId="5">
+  <w:style w:type="paragraph" w:styleId="6">
     <w:name w:val="header"/>
     <w:basedOn w:val="1"/>
-    <w:link w:val="9"/>
+    <w:link w:val="10"/>
     <w:unhideWhenUsed/>
     <w:uiPriority w:val="99"/>
     <w:pPr>
@@ -1763,9 +1806,9 @@
       <w:szCs w:val="18"/>
     </w:rPr>
   </w:style>
-  <w:style w:type="table" w:styleId="8">
+  <w:style w:type="table" w:styleId="9">
     <w:name w:val="Table Grid"/>
-    <w:basedOn w:val="7"/>
+    <w:basedOn w:val="8"/>
     <w:uiPriority w:val="59"/>
     <w:pPr>
       <w:widowControl w:val="0"/>
@@ -1783,10 +1826,10 @@
       <w:tblLayout w:type="fixed"/>
     </w:tblPr>
   </w:style>
-  <w:style w:type="character" w:customStyle="1" w:styleId="9">
+  <w:style w:type="character" w:customStyle="1" w:styleId="10">
     <w:name w:val="页眉 Char"/>
-    <w:basedOn w:val="6"/>
-    <w:link w:val="5"/>
+    <w:basedOn w:val="7"/>
+    <w:link w:val="6"/>
     <w:qFormat/>
     <w:uiPriority w:val="99"/>
     <w:rPr>
@@ -1794,10 +1837,10 @@
       <w:szCs w:val="18"/>
     </w:rPr>
   </w:style>
-  <w:style w:type="character" w:customStyle="1" w:styleId="10">
+  <w:style w:type="character" w:customStyle="1" w:styleId="11">
     <w:name w:val="页脚 Char"/>
-    <w:basedOn w:val="6"/>
-    <w:link w:val="4"/>
+    <w:basedOn w:val="7"/>
+    <w:link w:val="5"/>
     <w:uiPriority w:val="99"/>
     <w:rPr>
       <w:sz w:val="18"/>

--- a/doc/后台开发手册.docx
+++ b/doc/后台开发手册.docx
@@ -25,8 +25,6 @@
       <w:r>
         <w:t>游戏全局缓存对象名称：mgPlayUser</w:t>
       </w:r>
-      <w:bookmarkStart w:id="0" w:name="_GoBack"/>
-      <w:bookmarkEnd w:id="0"/>
     </w:p>
     <w:p>
       <w:pPr>
@@ -949,12 +947,6 @@
             <w:insideV w:val="single" w:color="auto" w:sz="4" w:space="0"/>
           </w:tblBorders>
           <w:tblLayout w:type="fixed"/>
-          <w:tblCellMar>
-            <w:top w:w="0" w:type="dxa"/>
-            <w:left w:w="108" w:type="dxa"/>
-            <w:bottom w:w="0" w:type="dxa"/>
-            <w:right w:w="108" w:type="dxa"/>
-          </w:tblCellMar>
         </w:tblPrEx>
         <w:tc>
           <w:tcPr>
@@ -1397,6 +1389,273 @@
           </w:p>
         </w:tc>
       </w:tr>
+      <w:tr>
+        <w:tblPrEx>
+          <w:tblBorders>
+            <w:top w:val="single" w:color="auto" w:sz="4" w:space="0"/>
+            <w:left w:val="single" w:color="auto" w:sz="4" w:space="0"/>
+            <w:bottom w:val="single" w:color="auto" w:sz="4" w:space="0"/>
+            <w:right w:val="single" w:color="auto" w:sz="4" w:space="0"/>
+            <w:insideH w:val="single" w:color="auto" w:sz="4" w:space="0"/>
+            <w:insideV w:val="single" w:color="auto" w:sz="4" w:space="0"/>
+          </w:tblBorders>
+          <w:tblLayout w:type="fixed"/>
+          <w:tblCellMar>
+            <w:top w:w="0" w:type="dxa"/>
+            <w:left w:w="108" w:type="dxa"/>
+            <w:bottom w:w="0" w:type="dxa"/>
+            <w:right w:w="108" w:type="dxa"/>
+          </w:tblCellMar>
+        </w:tblPrEx>
+        <w:tc>
+          <w:tcPr>
+            <w:tcW w:w="8522" w:type="dxa"/>
+            <w:gridSpan w:val="2"/>
+          </w:tcPr>
+          <w:p>
+            <w:pPr>
+              <w:rPr>
+                <w:rFonts w:hint="eastAsia" w:eastAsiaTheme="minorEastAsia"/>
+                <w:vertAlign w:val="baseline"/>
+                <w:lang w:val="en-US" w:eastAsia="zh-CN"/>
+              </w:rPr>
+            </w:pPr>
+            <w:r>
+              <w:rPr>
+                <w:rFonts w:hint="eastAsia"/>
+                <w:vertAlign w:val="baseline"/>
+                <w:lang w:val="en-US" w:eastAsia="zh-CN"/>
+              </w:rPr>
+              <w:t>返回参数</w:t>
+            </w:r>
+          </w:p>
+        </w:tc>
+      </w:tr>
+      <w:tr>
+        <w:tblPrEx>
+          <w:tblBorders>
+            <w:top w:val="single" w:color="auto" w:sz="4" w:space="0"/>
+            <w:left w:val="single" w:color="auto" w:sz="4" w:space="0"/>
+            <w:bottom w:val="single" w:color="auto" w:sz="4" w:space="0"/>
+            <w:right w:val="single" w:color="auto" w:sz="4" w:space="0"/>
+            <w:insideH w:val="single" w:color="auto" w:sz="4" w:space="0"/>
+            <w:insideV w:val="single" w:color="auto" w:sz="4" w:space="0"/>
+          </w:tblBorders>
+          <w:tblLayout w:type="fixed"/>
+          <w:tblCellMar>
+            <w:top w:w="0" w:type="dxa"/>
+            <w:left w:w="108" w:type="dxa"/>
+            <w:bottom w:w="0" w:type="dxa"/>
+            <w:right w:w="108" w:type="dxa"/>
+          </w:tblCellMar>
+        </w:tblPrEx>
+        <w:tc>
+          <w:tcPr>
+            <w:tcW w:w="1704" w:type="dxa"/>
+          </w:tcPr>
+          <w:p>
+            <w:pPr>
+              <w:rPr>
+                <w:rFonts w:hint="eastAsia" w:eastAsiaTheme="minorEastAsia"/>
+                <w:vertAlign w:val="baseline"/>
+                <w:lang w:val="en-US" w:eastAsia="zh-CN"/>
+              </w:rPr>
+            </w:pPr>
+            <w:r>
+              <w:rPr>
+                <w:rFonts w:hint="eastAsia"/>
+                <w:vertAlign w:val="baseline"/>
+                <w:lang w:val="en-US" w:eastAsia="zh-CN"/>
+              </w:rPr>
+              <w:t>success</w:t>
+            </w:r>
+          </w:p>
+        </w:tc>
+        <w:tc>
+          <w:tcPr>
+            <w:tcW w:w="6818" w:type="dxa"/>
+          </w:tcPr>
+          <w:p>
+            <w:pPr>
+              <w:rPr>
+                <w:rFonts w:hint="eastAsia" w:eastAsiaTheme="minorEastAsia"/>
+                <w:vertAlign w:val="baseline"/>
+                <w:lang w:val="en-US" w:eastAsia="zh-CN"/>
+              </w:rPr>
+            </w:pPr>
+            <w:r>
+              <w:rPr>
+                <w:rFonts w:hint="eastAsia"/>
+                <w:vertAlign w:val="baseline"/>
+                <w:lang w:val="en-US" w:eastAsia="zh-CN"/>
+              </w:rPr>
+              <w:t>true / false</w:t>
+            </w:r>
+          </w:p>
+        </w:tc>
+      </w:tr>
+      <w:tr>
+        <w:tblPrEx>
+          <w:tblBorders>
+            <w:top w:val="single" w:color="auto" w:sz="4" w:space="0"/>
+            <w:left w:val="single" w:color="auto" w:sz="4" w:space="0"/>
+            <w:bottom w:val="single" w:color="auto" w:sz="4" w:space="0"/>
+            <w:right w:val="single" w:color="auto" w:sz="4" w:space="0"/>
+            <w:insideH w:val="single" w:color="auto" w:sz="4" w:space="0"/>
+            <w:insideV w:val="single" w:color="auto" w:sz="4" w:space="0"/>
+          </w:tblBorders>
+          <w:tblLayout w:type="fixed"/>
+          <w:tblCellMar>
+            <w:top w:w="0" w:type="dxa"/>
+            <w:left w:w="108" w:type="dxa"/>
+            <w:bottom w:w="0" w:type="dxa"/>
+            <w:right w:w="108" w:type="dxa"/>
+          </w:tblCellMar>
+        </w:tblPrEx>
+        <w:tc>
+          <w:tcPr>
+            <w:tcW w:w="1704" w:type="dxa"/>
+          </w:tcPr>
+          <w:p>
+            <w:pPr>
+              <w:rPr>
+                <w:rFonts w:hint="eastAsia"/>
+                <w:vertAlign w:val="baseline"/>
+                <w:lang w:val="en-US" w:eastAsia="zh-CN"/>
+              </w:rPr>
+            </w:pPr>
+            <w:r>
+              <w:rPr>
+                <w:rFonts w:hint="eastAsia"/>
+                <w:vertAlign w:val="baseline"/>
+                <w:lang w:val="en-US" w:eastAsia="zh-CN"/>
+              </w:rPr>
+              <w:t>msg</w:t>
+            </w:r>
+          </w:p>
+        </w:tc>
+        <w:tc>
+          <w:tcPr>
+            <w:tcW w:w="6818" w:type="dxa"/>
+          </w:tcPr>
+          <w:p>
+            <w:pPr>
+              <w:rPr>
+                <w:rFonts w:hint="eastAsia"/>
+                <w:vertAlign w:val="baseline"/>
+                <w:lang w:val="en-US" w:eastAsia="zh-CN"/>
+              </w:rPr>
+            </w:pPr>
+            <w:r>
+              <w:rPr>
+                <w:rFonts w:hint="eastAsia"/>
+                <w:vertAlign w:val="baseline"/>
+                <w:lang w:val="en-US" w:eastAsia="zh-CN"/>
+              </w:rPr>
+              <w:t>success为false返回错误信息</w:t>
+            </w:r>
+          </w:p>
+          <w:p>
+            <w:pPr>
+              <w:rPr>
+                <w:rFonts w:hint="eastAsia"/>
+                <w:vertAlign w:val="baseline"/>
+                <w:lang w:val="en-US" w:eastAsia="zh-CN"/>
+              </w:rPr>
+            </w:pPr>
+            <w:r>
+              <w:rPr>
+                <w:rFonts w:hint="eastAsia"/>
+                <w:vertAlign w:val="baseline"/>
+                <w:lang w:val="en-US" w:eastAsia="zh-CN"/>
+              </w:rPr>
+              <w:t>{"success":"false","msg":"当前用户信息已失效!"}</w:t>
+            </w:r>
+            <w:bookmarkStart w:id="0" w:name="_GoBack"/>
+            <w:bookmarkEnd w:id="0"/>
+          </w:p>
+        </w:tc>
+      </w:tr>
+      <w:tr>
+        <w:tblPrEx>
+          <w:tblBorders>
+            <w:top w:val="single" w:color="auto" w:sz="4" w:space="0"/>
+            <w:left w:val="single" w:color="auto" w:sz="4" w:space="0"/>
+            <w:bottom w:val="single" w:color="auto" w:sz="4" w:space="0"/>
+            <w:right w:val="single" w:color="auto" w:sz="4" w:space="0"/>
+            <w:insideH w:val="single" w:color="auto" w:sz="4" w:space="0"/>
+            <w:insideV w:val="single" w:color="auto" w:sz="4" w:space="0"/>
+          </w:tblBorders>
+          <w:tblLayout w:type="fixed"/>
+          <w:tblCellMar>
+            <w:top w:w="0" w:type="dxa"/>
+            <w:left w:w="108" w:type="dxa"/>
+            <w:bottom w:w="0" w:type="dxa"/>
+            <w:right w:w="108" w:type="dxa"/>
+          </w:tblCellMar>
+        </w:tblPrEx>
+        <w:tc>
+          <w:tcPr>
+            <w:tcW w:w="1704" w:type="dxa"/>
+          </w:tcPr>
+          <w:p>
+            <w:pPr>
+              <w:rPr>
+                <w:rFonts w:hint="eastAsia"/>
+                <w:vertAlign w:val="baseline"/>
+                <w:lang w:val="en-US" w:eastAsia="zh-CN"/>
+              </w:rPr>
+            </w:pPr>
+            <w:r>
+              <w:rPr>
+                <w:rFonts w:hint="eastAsia"/>
+                <w:vertAlign w:val="baseline"/>
+                <w:lang w:val="en-US" w:eastAsia="zh-CN"/>
+              </w:rPr>
+              <w:t>token</w:t>
+            </w:r>
+          </w:p>
+        </w:tc>
+        <w:tc>
+          <w:tcPr>
+            <w:tcW w:w="6818" w:type="dxa"/>
+          </w:tcPr>
+          <w:p>
+            <w:pPr>
+              <w:rPr>
+                <w:rFonts w:hint="eastAsia"/>
+                <w:vertAlign w:val="baseline"/>
+                <w:lang w:val="en-US" w:eastAsia="zh-CN"/>
+              </w:rPr>
+            </w:pPr>
+            <w:r>
+              <w:rPr>
+                <w:rFonts w:hint="eastAsia"/>
+                <w:vertAlign w:val="baseline"/>
+                <w:lang w:val="en-US" w:eastAsia="zh-CN"/>
+              </w:rPr>
+              <w:t>success为true返回token值</w:t>
+            </w:r>
+          </w:p>
+          <w:p>
+            <w:pPr>
+              <w:rPr>
+                <w:rFonts w:hint="eastAsia"/>
+                <w:vertAlign w:val="baseline"/>
+                <w:lang w:val="en-US" w:eastAsia="zh-CN"/>
+              </w:rPr>
+            </w:pPr>
+            <w:r>
+              <w:rPr>
+                <w:rFonts w:hint="eastAsia"/>
+                <w:vertAlign w:val="baseline"/>
+                <w:lang w:val="en-US" w:eastAsia="zh-CN"/>
+              </w:rPr>
+              <w:t>{"success":"true","token":"token"}</w:t>
+            </w:r>
+          </w:p>
+        </w:tc>
+      </w:tr>
     </w:tbl>
     <w:p>
       <w:pPr>
@@ -1429,7 +1688,7 @@
     <w:lsdException w:qFormat="1" w:unhideWhenUsed="0" w:uiPriority="0" w:semiHidden="0" w:name="Normal"/>
     <w:lsdException w:qFormat="1" w:unhideWhenUsed="0" w:uiPriority="9" w:semiHidden="0" w:name="heading 1"/>
     <w:lsdException w:qFormat="1" w:uiPriority="9" w:semiHidden="0" w:name="heading 2"/>
-    <w:lsdException w:qFormat="1" w:uiPriority="9" w:name="heading 3"/>
+    <w:lsdException w:qFormat="1" w:uiPriority="9" w:semiHidden="0" w:name="heading 3"/>
     <w:lsdException w:qFormat="1" w:uiPriority="9" w:name="heading 4"/>
     <w:lsdException w:qFormat="1" w:uiPriority="9" w:name="heading 5"/>
     <w:lsdException w:qFormat="1" w:uiPriority="9" w:name="heading 6"/>
@@ -1457,8 +1716,8 @@
     <w:lsdException w:uiPriority="99" w:name="Normal Indent"/>
     <w:lsdException w:uiPriority="99" w:name="footnote text"/>
     <w:lsdException w:uiPriority="99" w:name="annotation text"/>
-    <w:lsdException w:uiPriority="99" w:semiHidden="0" w:name="header"/>
-    <w:lsdException w:uiPriority="99" w:semiHidden="0" w:name="footer"/>
+    <w:lsdException w:qFormat="1" w:uiPriority="99" w:semiHidden="0" w:name="header"/>
+    <w:lsdException w:qFormat="1" w:uiPriority="99" w:semiHidden="0" w:name="footer"/>
     <w:lsdException w:uiPriority="99" w:name="index heading"/>
     <w:lsdException w:qFormat="1" w:uiPriority="35" w:name="caption"/>
     <w:lsdException w:uiPriority="99" w:name="table of figures"/>
@@ -1770,6 +2029,7 @@
     <w:basedOn w:val="1"/>
     <w:link w:val="11"/>
     <w:unhideWhenUsed/>
+    <w:qFormat/>
     <w:uiPriority w:val="99"/>
     <w:pPr>
       <w:tabs>
@@ -1789,6 +2049,7 @@
     <w:basedOn w:val="1"/>
     <w:link w:val="10"/>
     <w:unhideWhenUsed/>
+    <w:qFormat/>
     <w:uiPriority w:val="99"/>
     <w:pPr>
       <w:pBdr>

--- a/doc/后台开发手册.docx
+++ b/doc/后台开发手册.docx
@@ -947,6 +947,12 @@
             <w:insideV w:val="single" w:color="auto" w:sz="4" w:space="0"/>
           </w:tblBorders>
           <w:tblLayout w:type="fixed"/>
+          <w:tblCellMar>
+            <w:top w:w="0" w:type="dxa"/>
+            <w:left w:w="108" w:type="dxa"/>
+            <w:bottom w:w="0" w:type="dxa"/>
+            <w:right w:w="108" w:type="dxa"/>
+          </w:tblCellMar>
         </w:tblPrEx>
         <w:tc>
           <w:tcPr>
@@ -1045,14 +1051,6 @@
       </w:tr>
       <w:tr>
         <w:tblPrEx>
-          <w:tblBorders>
-            <w:top w:val="single" w:color="auto" w:sz="4" w:space="0"/>
-            <w:left w:val="single" w:color="auto" w:sz="4" w:space="0"/>
-            <w:bottom w:val="single" w:color="auto" w:sz="4" w:space="0"/>
-            <w:right w:val="single" w:color="auto" w:sz="4" w:space="0"/>
-            <w:insideH w:val="single" w:color="auto" w:sz="4" w:space="0"/>
-            <w:insideV w:val="single" w:color="auto" w:sz="4" w:space="0"/>
-          </w:tblBorders>
           <w:tblLayout w:type="fixed"/>
           <w:tblCellMar>
             <w:top w:w="0" w:type="dxa"/>
@@ -1372,6 +1370,14 @@
                 <w:lang w:val="en-US" w:eastAsia="zh-CN"/>
               </w:rPr>
             </w:pPr>
+            <w:r>
+              <w:rPr>
+                <w:rFonts w:hint="eastAsia" w:ascii="宋体" w:hAnsi="宋体"/>
+                <w:sz w:val="17"/>
+                <w:lang w:val="zh-CN"/>
+              </w:rPr>
+              <w:t>userId</w:t>
+            </w:r>
           </w:p>
         </w:tc>
         <w:tc>
@@ -1386,6 +1392,16 @@
                 <w:lang w:val="en-US" w:eastAsia="zh-CN"/>
               </w:rPr>
             </w:pPr>
+            <w:r>
+              <w:rPr>
+                <w:rFonts w:hint="eastAsia"/>
+                <w:vertAlign w:val="baseline"/>
+                <w:lang w:val="en-US" w:eastAsia="zh-CN"/>
+              </w:rPr>
+              <w:t>用户id</w:t>
+            </w:r>
+            <w:bookmarkStart w:id="0" w:name="_GoBack"/>
+            <w:bookmarkEnd w:id="0"/>
           </w:p>
         </w:tc>
       </w:tr>
@@ -1571,8 +1587,6 @@
               </w:rPr>
               <w:t>{"success":"false","msg":"当前用户信息已失效!"}</w:t>
             </w:r>
-            <w:bookmarkStart w:id="0" w:name="_GoBack"/>
-            <w:bookmarkEnd w:id="0"/>
           </w:p>
         </w:tc>
       </w:tr>
@@ -1833,7 +1847,7 @@
     <w:lsdException w:uiPriority="99" w:name="Table Web 2"/>
     <w:lsdException w:uiPriority="99" w:name="Table Web 3"/>
     <w:lsdException w:uiPriority="99" w:name="Balloon Text"/>
-    <w:lsdException w:unhideWhenUsed="0" w:uiPriority="59" w:semiHidden="0" w:name="Table Grid"/>
+    <w:lsdException w:qFormat="1" w:unhideWhenUsed="0" w:uiPriority="59" w:semiHidden="0" w:name="Table Grid"/>
     <w:lsdException w:uiPriority="99" w:name="Table Theme"/>
     <w:lsdException w:unhideWhenUsed="0" w:uiPriority="60" w:semiHidden="0" w:name="Light Shading"/>
     <w:lsdException w:unhideWhenUsed="0" w:uiPriority="61" w:semiHidden="0" w:name="Light List"/>
@@ -2070,6 +2084,7 @@
   <w:style w:type="table" w:styleId="9">
     <w:name w:val="Table Grid"/>
     <w:basedOn w:val="8"/>
+    <w:qFormat/>
     <w:uiPriority w:val="59"/>
     <w:pPr>
       <w:widowControl w:val="0"/>
@@ -2102,6 +2117,7 @@
     <w:name w:val="页脚 Char"/>
     <w:basedOn w:val="7"/>
     <w:link w:val="5"/>
+    <w:qFormat/>
     <w:uiPriority w:val="99"/>
     <w:rPr>
       <w:sz w:val="18"/>
